--- a/Rapport/Documents/Assets/texte doc2/Analyse des besoins - utilisateurs.docx
+++ b/Rapport/Documents/Assets/texte doc2/Analyse des besoins - utilisateurs.docx
@@ -1,6 +1,6 @@
 
 <file path=word/document.xml><?xml version="1.0" encoding="utf-8"?>
-<w:document xmlns:wpc="http://schemas.microsoft.com/office/word/2010/wordprocessingCanvas" xmlns:cx="http://schemas.microsoft.com/office/drawing/2014/chartex" xmlns:cx1="http://schemas.microsoft.com/office/drawing/2015/9/8/chartex" xmlns:cx2="http://schemas.microsoft.com/office/drawing/2015/10/21/chartex" xmlns:cx3="http://schemas.microsoft.com/office/drawing/2016/5/9/chartex" xmlns:cx4="http://schemas.microsoft.com/office/drawing/2016/5/10/chartex" xmlns:cx5="http://schemas.microsoft.com/office/drawing/2016/5/11/chartex" xmlns:cx6="http://schemas.microsoft.com/office/drawing/2016/5/12/chartex" xmlns:cx7="http://schemas.microsoft.com/office/drawing/2016/5/13/chartex" xmlns:cx8="http://schemas.microsoft.com/office/drawing/2016/5/14/chartex" xmlns:mc="http://schemas.openxmlformats.org/markup-compatibility/2006" xmlns:aink="http://schemas.microsoft.com/office/drawing/2016/ink" xmlns:am3d="http://schemas.microsoft.com/office/drawing/2017/model3d" xmlns:o="urn:schemas-microsoft-com:office:office" xmlns:oel="http://schemas.microsoft.com/office/2019/extlst" xmlns:r="http://schemas.openxmlformats.org/officeDocument/2006/relationships" xmlns:m="http://schemas.openxmlformats.org/officeDocument/2006/math" xmlns:v="urn:schemas-microsoft-com:vml" xmlns:wp14="http://schemas.microsoft.com/office/word/2010/wordprocessingDrawing" xmlns:wp="http://schemas.openxmlformats.org/drawingml/2006/wordprocessingDrawing" xmlns:w10="urn:schemas-microsoft-com:office:word" xmlns:w="http://schemas.openxmlformats.org/wordprocessingml/2006/main" xmlns:w14="http://schemas.microsoft.com/office/word/2010/wordml" xmlns:w15="http://schemas.microsoft.com/office/word/2012/wordml" xmlns:w16cex="http://schemas.microsoft.com/office/word/2018/wordml/cex" xmlns:w16cid="http://schemas.microsoft.com/office/word/2016/wordml/cid" xmlns:w16="http://schemas.microsoft.com/office/word/2018/wordml" xmlns:w16sdtdh="http://schemas.microsoft.com/office/word/2020/wordml/sdtdatahash" xmlns:w16se="http://schemas.microsoft.com/office/word/2015/wordml/symex" xmlns:wpg="http://schemas.microsoft.com/office/word/2010/wordprocessingGroup" xmlns:wpi="http://schemas.microsoft.com/office/word/2010/wordprocessingInk" xmlns:wne="http://schemas.microsoft.com/office/word/2006/wordml" xmlns:wps="http://schemas.microsoft.com/office/word/2010/wordprocessingShape" mc:Ignorable="w14 w15 w16se w16cid w16 w16cex w16sdtdh wp14">
+<w:document xmlns:wpc="http://schemas.microsoft.com/office/word/2010/wordprocessingCanvas" xmlns:cx="http://schemas.microsoft.com/office/drawing/2014/chartex" xmlns:cx1="http://schemas.microsoft.com/office/drawing/2015/9/8/chartex" xmlns:cx2="http://schemas.microsoft.com/office/drawing/2015/10/21/chartex" xmlns:cx3="http://schemas.microsoft.com/office/drawing/2016/5/9/chartex" xmlns:cx4="http://schemas.microsoft.com/office/drawing/2016/5/10/chartex" xmlns:cx5="http://schemas.microsoft.com/office/drawing/2016/5/11/chartex" xmlns:cx6="http://schemas.microsoft.com/office/drawing/2016/5/12/chartex" xmlns:cx7="http://schemas.microsoft.com/office/drawing/2016/5/13/chartex" xmlns:cx8="http://schemas.microsoft.com/office/drawing/2016/5/14/chartex" xmlns:mc="http://schemas.openxmlformats.org/markup-compatibility/2006" xmlns:aink="http://schemas.microsoft.com/office/drawing/2016/ink" xmlns:am3d="http://schemas.microsoft.com/office/drawing/2017/model3d" xmlns:o="urn:schemas-microsoft-com:office:office" xmlns:oel="http://schemas.microsoft.com/office/2019/extlst" xmlns:r="http://schemas.openxmlformats.org/officeDocument/2006/relationships" xmlns:m="http://schemas.openxmlformats.org/officeDocument/2006/math" xmlns:v="urn:schemas-microsoft-com:vml" xmlns:wp14="http://schemas.microsoft.com/office/word/2010/wordprocessingDrawing" xmlns:wp="http://schemas.openxmlformats.org/drawingml/2006/wordprocessingDrawing" xmlns:w10="urn:schemas-microsoft-com:office:word" xmlns:w="http://schemas.openxmlformats.org/wordprocessingml/2006/main" xmlns:w14="http://schemas.microsoft.com/office/word/2010/wordml" xmlns:w15="http://schemas.microsoft.com/office/word/2012/wordml" xmlns:w16cex="http://schemas.microsoft.com/office/word/2018/wordml/cex" xmlns:w16cid="http://schemas.microsoft.com/office/word/2016/wordml/cid" xmlns:w16="http://schemas.microsoft.com/office/word/2018/wordml" xmlns:w16du="http://schemas.microsoft.com/office/word/2023/wordml/word16du" xmlns:w16sdtdh="http://schemas.microsoft.com/office/word/2020/wordml/sdtdatahash" xmlns:w16se="http://schemas.microsoft.com/office/word/2015/wordml/symex" xmlns:wpg="http://schemas.microsoft.com/office/word/2010/wordprocessingGroup" xmlns:wpi="http://schemas.microsoft.com/office/word/2010/wordprocessingInk" xmlns:wne="http://schemas.microsoft.com/office/word/2006/wordml" xmlns:wps="http://schemas.microsoft.com/office/word/2010/wordprocessingShape" mc:Ignorable="w14 w15 w16se w16cid w16 w16cex w16sdtdh wp14">
   <w:body>
     <w:p>
       <w:r>
@@ -12,43 +12,43 @@
       </w:r>
       <w:proofErr w:type="spellEnd"/>
       <w:r>
-        <w:t xml:space="preserve"> Consulting, qui utilisent le logiciel Odoo, constituent une part importante </w:t>
-      </w:r>
-      <w:r>
-        <w:t>des</w:t>
-      </w:r>
-      <w:r>
-        <w:t xml:space="preserve"> utilisateurs.</w:t>
+        <w:t xml:space="preserve"> Consulting, qui utilisent le logiciel Odoo, constituent une part importante des utilisateurs. Ils bénéficient de l'application interne d'Odoo nommée "</w:t>
+      </w:r>
+      <w:proofErr w:type="spellStart"/>
+      <w:r>
+        <w:t>project</w:t>
+      </w:r>
+      <w:proofErr w:type="spellEnd"/>
+      <w:r>
+        <w:t xml:space="preserve">" pour la gestion de leurs projets. Cependant, </w:t>
+      </w:r>
+      <w:r>
+        <w:t xml:space="preserve">l'idée de cette application est de proposer </w:t>
+      </w:r>
+      <w:r>
+        <w:t>une expérience plus conviviale, offrant une approche alternative pour travailler avec Odoo, tout en profitant des avantages offerts par un smartphone par rapport à un PC.</w:t>
       </w:r>
     </w:p>
     <w:p>
       <w:r>
-        <w:t>Plus précisément, ces clients utilisent l'application interne d'Odoo nommée "</w:t>
-      </w:r>
-      <w:proofErr w:type="spellStart"/>
-      <w:r>
-        <w:t>project</w:t>
-      </w:r>
-      <w:proofErr w:type="spellEnd"/>
-      <w:r>
-        <w:t>" pour la gestion de leurs projets. Cependant, ils rencontrent un besoin spécifique qui consiste à pouvoir comptabiliser le temps passé sur chaque tâche du projet. Cette fonctionnalité leur permettrait de mieux planifier leur travail, d'évaluer les coûts des projets</w:t>
-      </w:r>
-      <w:r>
-        <w:t>, la facturation</w:t>
-      </w:r>
-      <w:r>
-        <w:t xml:space="preserve"> et d'améliorer leur productivité.</w:t>
+        <w:t xml:space="preserve">Plus précisément, ces clients souhaitent pouvoir comptabiliser facilement le temps passé sur chaque tâche du projet. </w:t>
+      </w:r>
+      <w:r>
+        <w:t>On peut voir</w:t>
+      </w:r>
+      <w:r>
+        <w:t xml:space="preserve"> en cette fonctionnalité une opportunité de planifier plus efficacement leur travail, d'évaluer les coûts des projets, de faciliter la facturation et d'améliorer leur productivité.</w:t>
       </w:r>
     </w:p>
     <w:p>
       <w:r>
-        <w:t xml:space="preserve">Ainsi, l'analyse des besoins des utilisateurs met en </w:t>
-      </w:r>
-      <w:r>
-        <w:t>évidence</w:t>
-      </w:r>
-      <w:r>
-        <w:t xml:space="preserve"> la nécessité d'une fonctionnalité de gestion du temps sur les tâches des projets dans l'application "</w:t>
+        <w:t xml:space="preserve">Ainsi, l'analyse des besoins des utilisateurs </w:t>
+      </w:r>
+      <w:r>
+        <w:t>met en évidence</w:t>
+      </w:r>
+      <w:r>
+        <w:t xml:space="preserve"> d'intégrer une fonctionnalité de gestion du temps pour les tâches des projets dans l'application "</w:t>
       </w:r>
       <w:proofErr w:type="spellStart"/>
       <w:r>
@@ -56,7 +56,7 @@
       </w:r>
       <w:proofErr w:type="spellEnd"/>
       <w:r>
-        <w:t xml:space="preserve">" d'Odoo. Cette fonctionnalité permettrait aux clients de la société </w:t>
+        <w:t xml:space="preserve">" d'Odoo. Cette fonctionnalité offrirait aux clients de la société </w:t>
       </w:r>
       <w:proofErr w:type="spellStart"/>
       <w:r>
@@ -64,7 +64,7 @@
       </w:r>
       <w:proofErr w:type="spellEnd"/>
       <w:r>
-        <w:t xml:space="preserve"> Consulting de mieux gérer leur temps et leurs ressources, tout en améliorant leur efficacité et leur rentabilité.</w:t>
+        <w:t xml:space="preserve"> Consulting une manière plus agréable de travailler avec Odoo, tout en leur permettant de mieux gérer leurs ressources et leur temps, et d'accroître leur efficacité et leur rentabilité.</w:t>
       </w:r>
     </w:p>
     <w:sectPr>
